--- a/letters/docx/band_001/A103.docx
+++ b/letters/docx/band_001/A103.docx
@@ -1,6 +1,6 @@
 
 <file path=word/document.xml><?xml version="1.0" encoding="utf-8"?>
-<w:document xmlns:wpc="http://schemas.microsoft.com/office/word/2010/wordprocessingCanvas" xmlns:mc="http://schemas.openxmlformats.org/markup-compatibility/2006" xmlns:o="urn:schemas-microsoft-com:office:office" xmlns:r="http://schemas.openxmlformats.org/officeDocument/2006/relationships" xmlns:m="http://schemas.openxmlformats.org/officeDocument/2006/math" xmlns:v="urn:schemas-microsoft-com:vml" xmlns:wp14="http://schemas.microsoft.com/office/word/2010/wordprocessingDrawing" xmlns:wp="http://schemas.openxmlformats.org/drawingml/2006/wordprocessingDrawing" xmlns:w10="urn:schemas-microsoft-com:office:word" xmlns:w="http://schemas.openxmlformats.org/wordprocessingml/2006/main" xmlns:w14="http://schemas.microsoft.com/office/word/2010/wordml" xmlns:w15="http://schemas.microsoft.com/office/word/2012/wordml" xmlns:wpg="http://schemas.microsoft.com/office/word/2010/wordprocessingGroup" xmlns:wpi="http://schemas.microsoft.com/office/word/2010/wordprocessingInk" xmlns:wne="http://schemas.microsoft.com/office/word/2006/wordml" xmlns:wps="http://schemas.microsoft.com/office/word/2010/wordprocessingShape" mc:Ignorable="w14 w15 wp14">
+<w:document xmlns:wpc="http://schemas.microsoft.com/office/word/2010/wordprocessingCanvas" xmlns:cx="http://schemas.microsoft.com/office/drawing/2014/chartex" xmlns:cx1="http://schemas.microsoft.com/office/drawing/2015/9/8/chartex" xmlns:cx2="http://schemas.microsoft.com/office/drawing/2015/10/21/chartex" xmlns:cx3="http://schemas.microsoft.com/office/drawing/2016/5/9/chartex" xmlns:cx4="http://schemas.microsoft.com/office/drawing/2016/5/10/chartex" xmlns:cx5="http://schemas.microsoft.com/office/drawing/2016/5/11/chartex" xmlns:cx6="http://schemas.microsoft.com/office/drawing/2016/5/12/chartex" xmlns:cx7="http://schemas.microsoft.com/office/drawing/2016/5/13/chartex" xmlns:cx8="http://schemas.microsoft.com/office/drawing/2016/5/14/chartex" xmlns:mc="http://schemas.openxmlformats.org/markup-compatibility/2006" xmlns:aink="http://schemas.microsoft.com/office/drawing/2016/ink" xmlns:am3d="http://schemas.microsoft.com/office/drawing/2017/model3d" xmlns:o="urn:schemas-microsoft-com:office:office" xmlns:r="http://schemas.openxmlformats.org/officeDocument/2006/relationships" xmlns:m="http://schemas.openxmlformats.org/officeDocument/2006/math" xmlns:v="urn:schemas-microsoft-com:vml" xmlns:wp14="http://schemas.microsoft.com/office/word/2010/wordprocessingDrawing" xmlns:wp="http://schemas.openxmlformats.org/drawingml/2006/wordprocessingDrawing" xmlns:w10="urn:schemas-microsoft-com:office:word" xmlns:w="http://schemas.openxmlformats.org/wordprocessingml/2006/main" xmlns:w14="http://schemas.microsoft.com/office/word/2010/wordml" xmlns:w15="http://schemas.microsoft.com/office/word/2012/wordml" xmlns:w16cex="http://schemas.microsoft.com/office/word/2018/wordml/cex" xmlns:w16cid="http://schemas.microsoft.com/office/word/2016/wordml/cid" xmlns:w16="http://schemas.microsoft.com/office/word/2018/wordml" xmlns:w16se="http://schemas.microsoft.com/office/word/2015/wordml/symex" xmlns:wpg="http://schemas.microsoft.com/office/word/2010/wordprocessingGroup" xmlns:wpi="http://schemas.microsoft.com/office/word/2010/wordprocessingInk" xmlns:wne="http://schemas.microsoft.com/office/word/2006/wordml" xmlns:wps="http://schemas.microsoft.com/office/word/2010/wordprocessingShape" mc:Ignorable="w14 w15 w16se w16cid w16 w16cex wp14">
   <w:body>
     <w:p>
       <w:pPr>
@@ -130,7 +130,13 @@
         <w:pStyle w:val="RegestDeutsch"/>
       </w:pPr>
       <w:r>
-        <w:t xml:space="preserve">1. Einnahme Mailands durch die Franzosen. Wandte sich an Venedig um Hilfe. 2. Truppensendung nach Italien. Will nach Innsbruck gehen. 3. Sandte einen seiner Räte an den </w:t>
+        <w:t>1. Einnahme Mailands durch die Franzosen. Wandte sich an Venedig um Hilfe. 2.</w:t>
+      </w:r>
+      <w:r>
+        <w:t> </w:t>
+      </w:r>
+      <w:r>
+        <w:t xml:space="preserve">Truppensendung nach Italien. Will nach Innsbruck gehen. 3. Sandte einen seiner Räte an den </w:t>
       </w:r>
       <w:proofErr w:type="spellStart"/>
       <w:r>
@@ -166,7 +172,13 @@
         <w:pStyle w:val="RegestEnglisch"/>
       </w:pPr>
       <w:r>
-        <w:t xml:space="preserve">1. The French have taken Milan. Has turned to Venice for help. 2. Sending troops to Italy. Wants to travel to Innsbruck. 3. Has sent one of his counselors to the Archbishop of Mainz. 4. Rumors are circulating regarding an alliance between the Prince Elector of Saxony and the 72 imperial cities in favor of Luther. 5. Funding necessary for the </w:t>
+        <w:t>1. The French have taken Milan. Has turned to Venice for help. 2. Sending troops to Italy. Wants to travel to Innsbruck. 3. Has sent one of his counselors to the Archbishop of Mainz. 4.</w:t>
+      </w:r>
+      <w:r>
+        <w:t> </w:t>
+      </w:r>
+      <w:r>
+        <w:t xml:space="preserve">Rumors are circulating regarding an alliance between the Prince Elector of Saxony and the 72 imperial cities in favor of Luther. 5. Funding necessary for the </w:t>
       </w:r>
       <w:proofErr w:type="spellStart"/>
       <w:r>
@@ -1828,27 +1840,7 @@
           <w:szCs w:val="24"/>
           <w:lang w:val="fr-FR"/>
         </w:rPr>
-        <w:t xml:space="preserve"> ne corps ne biens, </w:t>
-      </w:r>
-      <w:proofErr w:type="spellStart"/>
-      <w:r>
-        <w:rPr>
-          <w:rFonts w:ascii="Times New Roman" w:hAnsi="Times New Roman" w:cs="Times New Roman"/>
-          <w:sz w:val="24"/>
-          <w:szCs w:val="24"/>
-          <w:lang w:val="fr-FR"/>
-        </w:rPr>
-        <w:t>ains</w:t>
-      </w:r>
-      <w:proofErr w:type="spellEnd"/>
-      <w:r>
-        <w:rPr>
-          <w:rFonts w:ascii="Times New Roman" w:hAnsi="Times New Roman" w:cs="Times New Roman"/>
-          <w:sz w:val="24"/>
-          <w:szCs w:val="24"/>
-          <w:lang w:val="fr-FR"/>
-        </w:rPr>
-        <w:t xml:space="preserve"> les y </w:t>
+        <w:t xml:space="preserve"> ne corps ne biens, ains les y </w:t>
       </w:r>
       <w:proofErr w:type="spellStart"/>
       <w:r>
@@ -3127,15 +3119,7 @@
       </w:r>
       <w:proofErr w:type="spellEnd"/>
       <w:r>
-        <w:t xml:space="preserve"> von Neapel, </w:t>
-      </w:r>
-      <w:proofErr w:type="spellStart"/>
-      <w:r>
-        <w:t>Lannoy</w:t>
-      </w:r>
-      <w:proofErr w:type="spellEnd"/>
-      <w:r>
-        <w:t xml:space="preserve">. Sofort begab sich </w:t>
+        <w:t xml:space="preserve"> von Neapel, Lannoy. Sofort begab sich </w:t>
       </w:r>
       <w:commentRangeStart w:id="17"/>
       <w:r>
@@ -3596,30 +3580,14 @@
         <w:t>sicht, n</w:t>
       </w:r>
       <w:r>
-        <w:t xml:space="preserve">ach Innsbruck zu reisen, dem Gesuche </w:t>
-      </w:r>
-      <w:proofErr w:type="spellStart"/>
-      <w:r>
-        <w:t>Lannoy</w:t>
-      </w:r>
-      <w:r>
-        <w:t>s</w:t>
-      </w:r>
-      <w:proofErr w:type="spellEnd"/>
-      <w:r>
-        <w:t xml:space="preserve">. Zugleich sandte er </w:t>
+        <w:t>ach Innsbruck zu reisen, dem Gesuche Lannoy</w:t>
+      </w:r>
+      <w:r>
+        <w:t xml:space="preserve">s. Zugleich sandte er </w:t>
       </w:r>
       <w:commentRangeStart w:id="22"/>
       <w:r>
-        <w:t xml:space="preserve">Herrn von </w:t>
-      </w:r>
-      <w:proofErr w:type="spellStart"/>
-      <w:r>
-        <w:t>Meneses</w:t>
-      </w:r>
-      <w:proofErr w:type="spellEnd"/>
-      <w:r>
-        <w:t xml:space="preserve"> </w:t>
+        <w:t xml:space="preserve">Herrn von Meneses </w:t>
       </w:r>
       <w:commentRangeEnd w:id="22"/>
       <w:r>
@@ -3646,15 +3614,7 @@
         <w:t>F</w:t>
       </w:r>
       <w:r>
-        <w:t xml:space="preserve"> mit der Unterstützung </w:t>
-      </w:r>
-      <w:proofErr w:type="spellStart"/>
-      <w:r>
-        <w:t>Lannoys</w:t>
-      </w:r>
-      <w:proofErr w:type="spellEnd"/>
-      <w:r>
-        <w:t xml:space="preserve"> in Italien nahm, ergibt sich aus seinem Mandat an die Reitkammer der oberösterreichischen Lande vom 14. November (aus </w:t>
+        <w:t xml:space="preserve"> mit der Unterstützung Lannoys in Italien nahm, ergibt sich aus seinem Mandat an die Reitkammer der oberösterreichischen Lande vom 14. November (aus </w:t>
       </w:r>
       <w:commentRangeStart w:id="23"/>
       <w:r>
@@ -4100,15 +4060,7 @@
         <w:t xml:space="preserve"> 80, 85, 87, 91. Er zog sich zu</w:t>
       </w:r>
       <w:r>
-        <w:t xml:space="preserve">gleich mit </w:t>
-      </w:r>
-      <w:proofErr w:type="spellStart"/>
-      <w:r>
-        <w:t>Lannoy</w:t>
-      </w:r>
-      <w:proofErr w:type="spellEnd"/>
-      <w:r>
-        <w:t xml:space="preserve">, </w:t>
+        <w:t xml:space="preserve">gleich mit Lannoy, </w:t>
       </w:r>
       <w:commentRangeStart w:id="31"/>
       <w:r>
@@ -4127,11 +4079,11 @@
       <w:r>
         <w:t xml:space="preserve">und den anderen nach </w:t>
       </w:r>
-      <w:commentRangeStart w:id="33"/>
+      <w:commentRangeStart w:id="32"/>
       <w:r>
         <w:t xml:space="preserve">Lodi </w:t>
       </w:r>
-      <w:commentRangeEnd w:id="33"/>
+      <w:commentRangeEnd w:id="32"/>
       <w:r>
         <w:rPr>
           <w:rStyle w:val="Kommentarzeichen"/>
@@ -4139,7 +4091,7 @@
           <w:i w:val="0"/>
           <w:color w:val="auto"/>
         </w:rPr>
-        <w:commentReference w:id="33"/>
+        <w:commentReference w:id="32"/>
       </w:r>
       <w:r>
         <w:t>zurück (ebenda 99). Die Angaben über seine Heeresmacht schwanken zwi</w:t>
@@ -4167,13 +4119,13 @@
 </file>
 
 <file path=word/comments.xml><?xml version="1.0" encoding="utf-8"?>
-<w:comments xmlns:wpc="http://schemas.microsoft.com/office/word/2010/wordprocessingCanvas" xmlns:mc="http://schemas.openxmlformats.org/markup-compatibility/2006" xmlns:o="urn:schemas-microsoft-com:office:office" xmlns:r="http://schemas.openxmlformats.org/officeDocument/2006/relationships" xmlns:m="http://schemas.openxmlformats.org/officeDocument/2006/math" xmlns:v="urn:schemas-microsoft-com:vml" xmlns:wp14="http://schemas.microsoft.com/office/word/2010/wordprocessingDrawing" xmlns:wp="http://schemas.openxmlformats.org/drawingml/2006/wordprocessingDrawing" xmlns:w10="urn:schemas-microsoft-com:office:word" xmlns:w="http://schemas.openxmlformats.org/wordprocessingml/2006/main" xmlns:w14="http://schemas.microsoft.com/office/word/2010/wordml" xmlns:w15="http://schemas.microsoft.com/office/word/2012/wordml" xmlns:wpg="http://schemas.microsoft.com/office/word/2010/wordprocessingGroup" xmlns:wpi="http://schemas.microsoft.com/office/word/2010/wordprocessingInk" xmlns:wne="http://schemas.microsoft.com/office/word/2006/wordml" xmlns:wps="http://schemas.microsoft.com/office/word/2010/wordprocessingShape" mc:Ignorable="w14 w15 wp14">
+<w:comments xmlns:wpc="http://schemas.microsoft.com/office/word/2010/wordprocessingCanvas" xmlns:cx="http://schemas.microsoft.com/office/drawing/2014/chartex" xmlns:cx1="http://schemas.microsoft.com/office/drawing/2015/9/8/chartex" xmlns:cx2="http://schemas.microsoft.com/office/drawing/2015/10/21/chartex" xmlns:cx3="http://schemas.microsoft.com/office/drawing/2016/5/9/chartex" xmlns:cx4="http://schemas.microsoft.com/office/drawing/2016/5/10/chartex" xmlns:cx5="http://schemas.microsoft.com/office/drawing/2016/5/11/chartex" xmlns:cx6="http://schemas.microsoft.com/office/drawing/2016/5/12/chartex" xmlns:cx7="http://schemas.microsoft.com/office/drawing/2016/5/13/chartex" xmlns:cx8="http://schemas.microsoft.com/office/drawing/2016/5/14/chartex" xmlns:mc="http://schemas.openxmlformats.org/markup-compatibility/2006" xmlns:aink="http://schemas.microsoft.com/office/drawing/2016/ink" xmlns:am3d="http://schemas.microsoft.com/office/drawing/2017/model3d" xmlns:o="urn:schemas-microsoft-com:office:office" xmlns:r="http://schemas.openxmlformats.org/officeDocument/2006/relationships" xmlns:m="http://schemas.openxmlformats.org/officeDocument/2006/math" xmlns:v="urn:schemas-microsoft-com:vml" xmlns:wp14="http://schemas.microsoft.com/office/word/2010/wordprocessingDrawing" xmlns:wp="http://schemas.openxmlformats.org/drawingml/2006/wordprocessingDrawing" xmlns:w10="urn:schemas-microsoft-com:office:word" xmlns:w="http://schemas.openxmlformats.org/wordprocessingml/2006/main" xmlns:w14="http://schemas.microsoft.com/office/word/2010/wordml" xmlns:w15="http://schemas.microsoft.com/office/word/2012/wordml" xmlns:w16cex="http://schemas.microsoft.com/office/word/2018/wordml/cex" xmlns:w16cid="http://schemas.microsoft.com/office/word/2016/wordml/cid" xmlns:w16="http://schemas.microsoft.com/office/word/2018/wordml" xmlns:w16se="http://schemas.microsoft.com/office/word/2015/wordml/symex" xmlns:wpg="http://schemas.microsoft.com/office/word/2010/wordprocessingGroup" xmlns:wpi="http://schemas.microsoft.com/office/word/2010/wordprocessingInk" xmlns:wne="http://schemas.microsoft.com/office/word/2006/wordml" xmlns:wps="http://schemas.microsoft.com/office/word/2010/wordprocessingShape" mc:Ignorable="w14 w15 w16se w16cid w16 w16cex wp14">
   <w:comment w:id="0" w:author="Abel Laura" w:date="2017-11-09T11:51:00Z" w:initials="AL">
     <w:p>
       <w:pPr>
         <w:pStyle w:val="Kommentartext"/>
         <w:rPr>
-          <w:lang w:val="pt-BR"/>
+          <w:lang w:val="fr-FR"/>
         </w:rPr>
       </w:pPr>
       <w:r>
@@ -4184,7 +4136,7 @@
       </w:r>
       <w:r>
         <w:rPr>
-          <w:lang w:val="pt-BR"/>
+          <w:lang w:val="fr-FR"/>
         </w:rPr>
         <w:t>P: Bourbon</w:t>
       </w:r>
@@ -4195,7 +4147,7 @@
       <w:pPr>
         <w:pStyle w:val="Kommentartext"/>
         <w:rPr>
-          <w:lang w:val="pt-BR"/>
+          <w:lang w:val="fr-FR"/>
         </w:rPr>
       </w:pPr>
       <w:r>
@@ -4206,7 +4158,7 @@
       </w:r>
       <w:r>
         <w:rPr>
-          <w:lang w:val="pt-BR"/>
+          <w:lang w:val="fr-FR"/>
         </w:rPr>
         <w:t>P: Franz I.</w:t>
       </w:r>
@@ -4217,7 +4169,7 @@
       <w:pPr>
         <w:pStyle w:val="Kommentartext"/>
         <w:rPr>
-          <w:lang w:val="pt-BR"/>
+          <w:lang w:val="fr-FR"/>
         </w:rPr>
       </w:pPr>
       <w:r>
@@ -4228,18 +4180,16 @@
       </w:r>
       <w:r>
         <w:rPr>
-          <w:lang w:val="pt-BR"/>
-        </w:rPr>
-        <w:t xml:space="preserve">O: </w:t>
-      </w:r>
-      <w:proofErr w:type="spellStart"/>
-      <w:r>
-        <w:rPr>
-          <w:lang w:val="pt-BR"/>
-        </w:rPr>
-        <w:t>Italien</w:t>
-      </w:r>
-      <w:proofErr w:type="spellEnd"/>
+          <w:lang w:val="fr-FR"/>
+        </w:rPr>
+        <w:t>S</w:t>
+      </w:r>
+      <w:r>
+        <w:rPr>
+          <w:lang w:val="fr-FR"/>
+        </w:rPr>
+        <w:t>: Italien</w:t>
+      </w:r>
     </w:p>
   </w:comment>
   <w:comment w:id="3" w:author="Abel Laura" w:date="2017-11-09T11:52:00Z" w:initials="AL">
@@ -4247,7 +4197,7 @@
       <w:pPr>
         <w:pStyle w:val="Kommentartext"/>
         <w:rPr>
-          <w:lang w:val="pt-BR"/>
+          <w:lang w:val="en-US"/>
         </w:rPr>
       </w:pPr>
       <w:r>
@@ -4258,14 +4208,20 @@
       </w:r>
       <w:r>
         <w:rPr>
-          <w:lang w:val="pt-BR"/>
-        </w:rPr>
-        <w:t xml:space="preserve">O: </w:t>
-      </w:r>
-      <w:proofErr w:type="spellStart"/>
-      <w:r>
-        <w:rPr>
-          <w:lang w:val="pt-BR"/>
+          <w:lang w:val="en-US"/>
+        </w:rPr>
+        <w:t>S</w:t>
+      </w:r>
+      <w:r>
+        <w:rPr>
+          <w:lang w:val="en-US"/>
+        </w:rPr>
+        <w:t xml:space="preserve">: </w:t>
+      </w:r>
+      <w:proofErr w:type="spellStart"/>
+      <w:r>
+        <w:rPr>
+          <w:lang w:val="en-US"/>
         </w:rPr>
         <w:t>Mailand</w:t>
       </w:r>
@@ -4277,7 +4233,7 @@
       <w:pPr>
         <w:pStyle w:val="Kommentartext"/>
         <w:rPr>
-          <w:lang w:val="pt-BR"/>
+          <w:lang w:val="en-US"/>
         </w:rPr>
       </w:pPr>
       <w:r>
@@ -4288,14 +4244,14 @@
       </w:r>
       <w:r>
         <w:rPr>
-          <w:lang w:val="pt-BR"/>
+          <w:lang w:val="en-US"/>
         </w:rPr>
         <w:t xml:space="preserve">S: </w:t>
       </w:r>
       <w:proofErr w:type="spellStart"/>
       <w:r>
         <w:rPr>
-          <w:lang w:val="pt-BR"/>
+          <w:lang w:val="en-US"/>
         </w:rPr>
         <w:t>Venedig</w:t>
       </w:r>
@@ -4306,6 +4262,9 @@
     <w:p>
       <w:pPr>
         <w:pStyle w:val="Kommentartext"/>
+        <w:rPr>
+          <w:lang w:val="en-US"/>
+        </w:rPr>
       </w:pPr>
       <w:r>
         <w:rPr>
@@ -4314,6 +4273,9 @@
         <w:annotationRef/>
       </w:r>
       <w:r>
+        <w:rPr>
+          <w:lang w:val="en-US"/>
+        </w:rPr>
         <w:t>O: Innsbruck</w:t>
       </w:r>
     </w:p>
@@ -4322,6 +4284,9 @@
     <w:p>
       <w:pPr>
         <w:pStyle w:val="Kommentartext"/>
+        <w:rPr>
+          <w:lang w:val="en-US"/>
+        </w:rPr>
       </w:pPr>
       <w:r>
         <w:rPr>
@@ -4330,10 +4295,16 @@
         <w:annotationRef/>
       </w:r>
       <w:r>
+        <w:rPr>
+          <w:lang w:val="en-US"/>
+        </w:rPr>
         <w:t xml:space="preserve">P: </w:t>
       </w:r>
       <w:proofErr w:type="spellStart"/>
       <w:r>
+        <w:rPr>
+          <w:lang w:val="en-US"/>
+        </w:rPr>
         <w:t>Lannoy</w:t>
       </w:r>
       <w:proofErr w:type="spellEnd"/>
@@ -4343,6 +4314,9 @@
     <w:p>
       <w:pPr>
         <w:pStyle w:val="Kommentartext"/>
+        <w:rPr>
+          <w:lang w:val="en-US"/>
+        </w:rPr>
       </w:pPr>
       <w:r>
         <w:rPr>
@@ -4351,6 +4325,9 @@
         <w:annotationRef/>
       </w:r>
       <w:r>
+        <w:rPr>
+          <w:lang w:val="en-US"/>
+        </w:rPr>
         <w:t>P: Francesco II.</w:t>
       </w:r>
     </w:p>
@@ -4359,6 +4336,9 @@
     <w:p>
       <w:pPr>
         <w:pStyle w:val="Kommentartext"/>
+        <w:rPr>
+          <w:lang w:val="de-AT"/>
+        </w:rPr>
       </w:pPr>
       <w:r>
         <w:rPr>
@@ -4367,9 +4347,15 @@
         <w:annotationRef/>
       </w:r>
       <w:r>
+        <w:rPr>
+          <w:lang w:val="de-AT"/>
+        </w:rPr>
         <w:t>S</w:t>
       </w:r>
       <w:r>
+        <w:rPr>
+          <w:lang w:val="de-AT"/>
+        </w:rPr>
         <w:t>: Österreich</w:t>
       </w:r>
     </w:p>
@@ -4378,6 +4364,9 @@
     <w:p>
       <w:pPr>
         <w:pStyle w:val="Kommentartext"/>
+        <w:rPr>
+          <w:lang w:val="de-AT"/>
+        </w:rPr>
       </w:pPr>
       <w:r>
         <w:rPr>
@@ -4386,9 +4375,15 @@
         <w:annotationRef/>
       </w:r>
       <w:r>
+        <w:rPr>
+          <w:lang w:val="de-AT"/>
+        </w:rPr>
         <w:t>S</w:t>
       </w:r>
       <w:r>
+        <w:rPr>
+          <w:lang w:val="de-AT"/>
+        </w:rPr>
         <w:t>: Italien</w:t>
       </w:r>
     </w:p>
@@ -4453,7 +4448,13 @@
         <w:annotationRef/>
       </w:r>
       <w:r>
-        <w:t>S: Reichsregiment</w:t>
+        <w:t xml:space="preserve">S: </w:t>
+      </w:r>
+      <w:r>
+        <w:t xml:space="preserve">HRR, </w:t>
+      </w:r>
+      <w:r>
+        <w:t>Regiment</w:t>
       </w:r>
     </w:p>
   </w:comment>
@@ -4662,7 +4663,13 @@
         <w:rPr>
           <w:lang w:val="pt-BR"/>
         </w:rPr>
-        <w:t xml:space="preserve">O: </w:t>
+        <w:t>S</w:t>
+      </w:r>
+      <w:r>
+        <w:rPr>
+          <w:lang w:val="pt-BR"/>
+        </w:rPr>
+        <w:t xml:space="preserve">: </w:t>
       </w:r>
       <w:proofErr w:type="spellStart"/>
       <w:r>
@@ -4770,7 +4777,13 @@
         <w:rPr>
           <w:lang w:val="pt-BR"/>
         </w:rPr>
-        <w:t xml:space="preserve">O: </w:t>
+        <w:t>S:</w:t>
+      </w:r>
+      <w:r>
+        <w:rPr>
+          <w:lang w:val="pt-BR"/>
+        </w:rPr>
+        <w:t xml:space="preserve"> </w:t>
       </w:r>
       <w:proofErr w:type="spellStart"/>
       <w:r>
@@ -4943,20 +4956,11 @@
           <w:rFonts w:cstheme="minorHAnsi"/>
           <w:lang w:val="pt-BR"/>
         </w:rPr>
-        <w:t xml:space="preserve">P: </w:t>
-      </w:r>
-      <w:r>
-        <w:rPr>
-          <w:rFonts w:cstheme="minorHAnsi"/>
-          <w:lang w:val="pt-BR"/>
-        </w:rPr>
-        <w:t>Pescara</w:t>
-      </w:r>
-      <w:bookmarkStart w:id="32" w:name="_GoBack"/>
-      <w:bookmarkEnd w:id="32"/>
+        <w:t>P: Pescara</w:t>
+      </w:r>
     </w:p>
   </w:comment>
-  <w:comment w:id="33" w:author="Abel Laura" w:date="2017-11-09T12:31:00Z" w:initials="AL">
+  <w:comment w:id="32" w:author="Abel Laura" w:date="2017-11-09T12:31:00Z" w:initials="AL">
     <w:p>
       <w:pPr>
         <w:pStyle w:val="Kommentartext"/>
@@ -4974,23 +4978,15 @@
         <w:rPr>
           <w:lang w:val="pt-BR"/>
         </w:rPr>
-        <w:t xml:space="preserve">O: </w:t>
-      </w:r>
-      <w:proofErr w:type="spellStart"/>
-      <w:r>
-        <w:rPr>
-          <w:lang w:val="pt-BR"/>
-        </w:rPr>
-        <w:t>Lodi</w:t>
-      </w:r>
-      <w:proofErr w:type="spellEnd"/>
+        <w:t>O: Lodi</w:t>
+      </w:r>
     </w:p>
   </w:comment>
 </w:comments>
 </file>
 
 <file path=word/commentsExtended.xml><?xml version="1.0" encoding="utf-8"?>
-<w15:commentsEx xmlns:wpc="http://schemas.microsoft.com/office/word/2010/wordprocessingCanvas" xmlns:mc="http://schemas.openxmlformats.org/markup-compatibility/2006" xmlns:o="urn:schemas-microsoft-com:office:office" xmlns:r="http://schemas.openxmlformats.org/officeDocument/2006/relationships" xmlns:m="http://schemas.openxmlformats.org/officeDocument/2006/math" xmlns:v="urn:schemas-microsoft-com:vml" xmlns:wp14="http://schemas.microsoft.com/office/word/2010/wordprocessingDrawing" xmlns:wp="http://schemas.openxmlformats.org/drawingml/2006/wordprocessingDrawing" xmlns:w10="urn:schemas-microsoft-com:office:word" xmlns:w="http://schemas.openxmlformats.org/wordprocessingml/2006/main" xmlns:w14="http://schemas.microsoft.com/office/word/2010/wordml" xmlns:w15="http://schemas.microsoft.com/office/word/2012/wordml" xmlns:wpg="http://schemas.microsoft.com/office/word/2010/wordprocessingGroup" xmlns:wpi="http://schemas.microsoft.com/office/word/2010/wordprocessingInk" xmlns:wne="http://schemas.microsoft.com/office/word/2006/wordml" xmlns:wps="http://schemas.microsoft.com/office/word/2010/wordprocessingShape" mc:Ignorable="w14 w15 wp14">
+<w15:commentsEx xmlns:wpc="http://schemas.microsoft.com/office/word/2010/wordprocessingCanvas" xmlns:cx="http://schemas.microsoft.com/office/drawing/2014/chartex" xmlns:cx1="http://schemas.microsoft.com/office/drawing/2015/9/8/chartex" xmlns:cx2="http://schemas.microsoft.com/office/drawing/2015/10/21/chartex" xmlns:cx3="http://schemas.microsoft.com/office/drawing/2016/5/9/chartex" xmlns:cx4="http://schemas.microsoft.com/office/drawing/2016/5/10/chartex" xmlns:cx5="http://schemas.microsoft.com/office/drawing/2016/5/11/chartex" xmlns:cx6="http://schemas.microsoft.com/office/drawing/2016/5/12/chartex" xmlns:cx7="http://schemas.microsoft.com/office/drawing/2016/5/13/chartex" xmlns:cx8="http://schemas.microsoft.com/office/drawing/2016/5/14/chartex" xmlns:mc="http://schemas.openxmlformats.org/markup-compatibility/2006" xmlns:aink="http://schemas.microsoft.com/office/drawing/2016/ink" xmlns:am3d="http://schemas.microsoft.com/office/drawing/2017/model3d" xmlns:o="urn:schemas-microsoft-com:office:office" xmlns:r="http://schemas.openxmlformats.org/officeDocument/2006/relationships" xmlns:m="http://schemas.openxmlformats.org/officeDocument/2006/math" xmlns:v="urn:schemas-microsoft-com:vml" xmlns:wp14="http://schemas.microsoft.com/office/word/2010/wordprocessingDrawing" xmlns:wp="http://schemas.openxmlformats.org/drawingml/2006/wordprocessingDrawing" xmlns:w10="urn:schemas-microsoft-com:office:word" xmlns:w="http://schemas.openxmlformats.org/wordprocessingml/2006/main" xmlns:w14="http://schemas.microsoft.com/office/word/2010/wordml" xmlns:w15="http://schemas.microsoft.com/office/word/2012/wordml" xmlns:w16cex="http://schemas.microsoft.com/office/word/2018/wordml/cex" xmlns:w16cid="http://schemas.microsoft.com/office/word/2016/wordml/cid" xmlns:w16="http://schemas.microsoft.com/office/word/2018/wordml" xmlns:w16se="http://schemas.microsoft.com/office/word/2015/wordml/symex" xmlns:wpg="http://schemas.microsoft.com/office/word/2010/wordprocessingGroup" xmlns:wpi="http://schemas.microsoft.com/office/word/2010/wordprocessingInk" xmlns:wne="http://schemas.microsoft.com/office/word/2006/wordml" xmlns:wps="http://schemas.microsoft.com/office/word/2010/wordprocessingShape" mc:Ignorable="w14 w15 w16se w16cid w16 w16cex wp14">
   <w15:commentEx w15:paraId="519D049D" w15:done="0"/>
   <w15:commentEx w15:paraId="622CEB41" w15:done="0"/>
   <w15:commentEx w15:paraId="2F178B8E" w15:done="0"/>
@@ -5027,8 +5023,46 @@
 </w15:commentsEx>
 </file>
 
+<file path=word/commentsIds.xml><?xml version="1.0" encoding="utf-8"?>
+<w16cid:commentsIds xmlns:wpc="http://schemas.microsoft.com/office/word/2010/wordprocessingCanvas" xmlns:cx="http://schemas.microsoft.com/office/drawing/2014/chartex" xmlns:cx1="http://schemas.microsoft.com/office/drawing/2015/9/8/chartex" xmlns:cx2="http://schemas.microsoft.com/office/drawing/2015/10/21/chartex" xmlns:cx3="http://schemas.microsoft.com/office/drawing/2016/5/9/chartex" xmlns:cx4="http://schemas.microsoft.com/office/drawing/2016/5/10/chartex" xmlns:cx5="http://schemas.microsoft.com/office/drawing/2016/5/11/chartex" xmlns:cx6="http://schemas.microsoft.com/office/drawing/2016/5/12/chartex" xmlns:cx7="http://schemas.microsoft.com/office/drawing/2016/5/13/chartex" xmlns:cx8="http://schemas.microsoft.com/office/drawing/2016/5/14/chartex" xmlns:mc="http://schemas.openxmlformats.org/markup-compatibility/2006" xmlns:aink="http://schemas.microsoft.com/office/drawing/2016/ink" xmlns:am3d="http://schemas.microsoft.com/office/drawing/2017/model3d" xmlns:o="urn:schemas-microsoft-com:office:office" xmlns:r="http://schemas.openxmlformats.org/officeDocument/2006/relationships" xmlns:m="http://schemas.openxmlformats.org/officeDocument/2006/math" xmlns:v="urn:schemas-microsoft-com:vml" xmlns:wp14="http://schemas.microsoft.com/office/word/2010/wordprocessingDrawing" xmlns:wp="http://schemas.openxmlformats.org/drawingml/2006/wordprocessingDrawing" xmlns:w10="urn:schemas-microsoft-com:office:word" xmlns:w="http://schemas.openxmlformats.org/wordprocessingml/2006/main" xmlns:w14="http://schemas.microsoft.com/office/word/2010/wordml" xmlns:w15="http://schemas.microsoft.com/office/word/2012/wordml" xmlns:w16cex="http://schemas.microsoft.com/office/word/2018/wordml/cex" xmlns:w16cid="http://schemas.microsoft.com/office/word/2016/wordml/cid" xmlns:w16="http://schemas.microsoft.com/office/word/2018/wordml" xmlns:w16se="http://schemas.microsoft.com/office/word/2015/wordml/symex" xmlns:wpg="http://schemas.microsoft.com/office/word/2010/wordprocessingGroup" xmlns:wpi="http://schemas.microsoft.com/office/word/2010/wordprocessingInk" xmlns:wne="http://schemas.microsoft.com/office/word/2006/wordml" xmlns:wps="http://schemas.microsoft.com/office/word/2010/wordprocessingShape" mc:Ignorable="w14 w15 w16se w16cid w16 w16cex wp14">
+  <w16cid:commentId w16cid:paraId="519D049D" w16cid:durableId="238CB56B"/>
+  <w16cid:commentId w16cid:paraId="622CEB41" w16cid:durableId="238CB56C"/>
+  <w16cid:commentId w16cid:paraId="2F178B8E" w16cid:durableId="238CB56D"/>
+  <w16cid:commentId w16cid:paraId="6DAFFD7C" w16cid:durableId="238CB56E"/>
+  <w16cid:commentId w16cid:paraId="147344DA" w16cid:durableId="238CB56F"/>
+  <w16cid:commentId w16cid:paraId="6FED4E84" w16cid:durableId="238CB570"/>
+  <w16cid:commentId w16cid:paraId="3F81C23A" w16cid:durableId="238CB571"/>
+  <w16cid:commentId w16cid:paraId="766E190F" w16cid:durableId="238CB572"/>
+  <w16cid:commentId w16cid:paraId="73C83E05" w16cid:durableId="238CB573"/>
+  <w16cid:commentId w16cid:paraId="596A70A5" w16cid:durableId="238CB574"/>
+  <w16cid:commentId w16cid:paraId="2720958F" w16cid:durableId="238CB575"/>
+  <w16cid:commentId w16cid:paraId="5637846D" w16cid:durableId="238CB576"/>
+  <w16cid:commentId w16cid:paraId="0C7F24BA" w16cid:durableId="238CB577"/>
+  <w16cid:commentId w16cid:paraId="7E2D63B3" w16cid:durableId="238CB578"/>
+  <w16cid:commentId w16cid:paraId="41DE4B7D" w16cid:durableId="238CB579"/>
+  <w16cid:commentId w16cid:paraId="441FC75C" w16cid:durableId="238CB57A"/>
+  <w16cid:commentId w16cid:paraId="1DFCB406" w16cid:durableId="238CB57B"/>
+  <w16cid:commentId w16cid:paraId="705730EE" w16cid:durableId="238CB57C"/>
+  <w16cid:commentId w16cid:paraId="1BD5C56B" w16cid:durableId="238CB57D"/>
+  <w16cid:commentId w16cid:paraId="088C9BB0" w16cid:durableId="238CB57E"/>
+  <w16cid:commentId w16cid:paraId="5E2C8188" w16cid:durableId="238CB57F"/>
+  <w16cid:commentId w16cid:paraId="382BB25A" w16cid:durableId="238CB580"/>
+  <w16cid:commentId w16cid:paraId="5D8FE13D" w16cid:durableId="238CB581"/>
+  <w16cid:commentId w16cid:paraId="3B2E06B3" w16cid:durableId="238CB582"/>
+  <w16cid:commentId w16cid:paraId="41593422" w16cid:durableId="238CB583"/>
+  <w16cid:commentId w16cid:paraId="0F71B8CE" w16cid:durableId="238CB584"/>
+  <w16cid:commentId w16cid:paraId="470826CF" w16cid:durableId="238CB585"/>
+  <w16cid:commentId w16cid:paraId="6E9E5C92" w16cid:durableId="238CB586"/>
+  <w16cid:commentId w16cid:paraId="3171E1BD" w16cid:durableId="238CB587"/>
+  <w16cid:commentId w16cid:paraId="45FA73AB" w16cid:durableId="238CB588"/>
+  <w16cid:commentId w16cid:paraId="0B42345B" w16cid:durableId="238CB589"/>
+  <w16cid:commentId w16cid:paraId="2CEACF31" w16cid:durableId="238CB58A"/>
+  <w16cid:commentId w16cid:paraId="2712AC39" w16cid:durableId="238CB58B"/>
+</w16cid:commentsIds>
+</file>
+
 <file path=word/styles.xml><?xml version="1.0" encoding="utf-8"?>
-<w:styles xmlns:mc="http://schemas.openxmlformats.org/markup-compatibility/2006" xmlns:r="http://schemas.openxmlformats.org/officeDocument/2006/relationships" xmlns:w="http://schemas.openxmlformats.org/wordprocessingml/2006/main" xmlns:w14="http://schemas.microsoft.com/office/word/2010/wordml" xmlns:w15="http://schemas.microsoft.com/office/word/2012/wordml" mc:Ignorable="w14 w15">
+<w:styles xmlns:mc="http://schemas.openxmlformats.org/markup-compatibility/2006" xmlns:r="http://schemas.openxmlformats.org/officeDocument/2006/relationships" xmlns:w="http://schemas.openxmlformats.org/wordprocessingml/2006/main" xmlns:w14="http://schemas.microsoft.com/office/word/2010/wordml" xmlns:w15="http://schemas.microsoft.com/office/word/2012/wordml" xmlns:w16cex="http://schemas.microsoft.com/office/word/2018/wordml/cex" xmlns:w16cid="http://schemas.microsoft.com/office/word/2016/wordml/cid" xmlns:w16="http://schemas.microsoft.com/office/word/2018/wordml" xmlns:w16se="http://schemas.microsoft.com/office/word/2015/wordml/symex" mc:Ignorable="w14 w15 w16se w16cid w16 w16cex">
   <w:docDefaults>
     <w:rPrDefault>
       <w:rPr>
@@ -5044,7 +5078,7 @@
       </w:pPr>
     </w:pPrDefault>
   </w:docDefaults>
-  <w:latentStyles w:defLockedState="0" w:defUIPriority="99" w:defSemiHidden="0" w:defUnhideWhenUsed="0" w:defQFormat="0" w:count="371">
+  <w:latentStyles w:defLockedState="0" w:defUIPriority="99" w:defSemiHidden="0" w:defUnhideWhenUsed="0" w:defQFormat="0" w:count="376">
     <w:lsdException w:name="Normal" w:uiPriority="0" w:qFormat="1"/>
     <w:lsdException w:name="heading 1" w:uiPriority="9" w:qFormat="1"/>
     <w:lsdException w:name="heading 2" w:semiHidden="1" w:uiPriority="9" w:unhideWhenUsed="1" w:qFormat="1"/>
@@ -5150,7 +5184,6 @@
     <w:lsdException w:name="HTML Sample" w:semiHidden="1" w:unhideWhenUsed="1"/>
     <w:lsdException w:name="HTML Typewriter" w:semiHidden="1" w:unhideWhenUsed="1"/>
     <w:lsdException w:name="HTML Variable" w:semiHidden="1" w:unhideWhenUsed="1"/>
-    <w:lsdException w:name="Normal Table" w:semiHidden="1" w:unhideWhenUsed="1"/>
     <w:lsdException w:name="annotation subject" w:semiHidden="1" w:unhideWhenUsed="1"/>
     <w:lsdException w:name="No List" w:semiHidden="1" w:unhideWhenUsed="1"/>
     <w:lsdException w:name="Outline List 1" w:semiHidden="1" w:unhideWhenUsed="1"/>
@@ -5193,11 +5226,8 @@
     <w:lsdException w:name="Table Contemporary" w:semiHidden="1" w:unhideWhenUsed="1"/>
     <w:lsdException w:name="Table Elegant" w:semiHidden="1" w:unhideWhenUsed="1"/>
     <w:lsdException w:name="Table Professional" w:semiHidden="1" w:unhideWhenUsed="1"/>
-    <w:lsdException w:name="Table Subtle 1" w:semiHidden="1" w:unhideWhenUsed="1"/>
     <w:lsdException w:name="Table Subtle 2" w:semiHidden="1" w:unhideWhenUsed="1"/>
     <w:lsdException w:name="Table Web 1" w:semiHidden="1" w:unhideWhenUsed="1"/>
-    <w:lsdException w:name="Table Web 2" w:semiHidden="1" w:unhideWhenUsed="1"/>
-    <w:lsdException w:name="Table Web 3" w:semiHidden="1" w:unhideWhenUsed="1"/>
     <w:lsdException w:name="Balloon Text" w:semiHidden="1" w:unhideWhenUsed="1"/>
     <w:lsdException w:name="Table Grid" w:uiPriority="59"/>
     <w:lsdException w:name="Table Theme" w:semiHidden="1" w:unhideWhenUsed="1"/>
@@ -5416,6 +5446,11 @@
     <w:lsdException w:name="List Table 5 Dark Accent 6" w:uiPriority="50"/>
     <w:lsdException w:name="List Table 6 Colorful Accent 6" w:uiPriority="51"/>
     <w:lsdException w:name="List Table 7 Colorful Accent 6" w:uiPriority="52"/>
+    <w:lsdException w:name="Mention" w:semiHidden="1" w:unhideWhenUsed="1"/>
+    <w:lsdException w:name="Smart Hyperlink" w:semiHidden="1" w:unhideWhenUsed="1"/>
+    <w:lsdException w:name="Hashtag" w:semiHidden="1" w:unhideWhenUsed="1"/>
+    <w:lsdException w:name="Unresolved Mention" w:semiHidden="1" w:unhideWhenUsed="1"/>
+    <w:lsdException w:name="Smart Link" w:semiHidden="1" w:unhideWhenUsed="1"/>
   </w:latentStyles>
   <w:style w:type="paragraph" w:default="1" w:styleId="Standard">
     <w:name w:val="Normal"/>
@@ -5940,7 +5975,7 @@
 </file>
 
 <file path=customXml/itemProps1.xml><?xml version="1.0" encoding="utf-8"?>
-<ds:datastoreItem xmlns:ds="http://schemas.openxmlformats.org/officeDocument/2006/customXml" ds:itemID="{8F620887-66D3-49C2-92E5-317B3662E6AF}">
+<ds:datastoreItem xmlns:ds="http://schemas.openxmlformats.org/officeDocument/2006/customXml" ds:itemID="{6692ED6B-272F-4F03-ACCE-51797D671DE2}">
   <ds:schemaRefs>
     <ds:schemaRef ds:uri="http://schemas.openxmlformats.org/officeDocument/2006/bibliography"/>
   </ds:schemaRefs>
